--- a/P2D/Manuales/ManualTecnicoP2.docx
+++ b/P2D/Manuales/ManualTecnicoP2.docx
@@ -2500,73 +2500,7 @@
           <w:sz w:val="28"/>
           <w:szCs w:val="28"/>
         </w:rPr>
-        <w:t>Este</w:t>
-      </w:r>
-      <w:r>
-        <w:rPr>
-          <w:rFonts w:ascii="Arial" w:hAnsi="Arial" w:cs="Arial"/>
-          <w:sz w:val="28"/>
-          <w:szCs w:val="28"/>
-        </w:rPr>
-        <w:t xml:space="preserve"> juego consiste en t</w:t>
-      </w:r>
-      <w:r>
-        <w:rPr>
-          <w:rFonts w:ascii="Arial" w:hAnsi="Arial" w:cs="Arial"/>
-          <w:sz w:val="28"/>
-          <w:szCs w:val="28"/>
-        </w:rPr>
-        <w:t>ratar de jugar una batalla, con los movimientos que se tienen previstos, en un tablero de 4 * 4, 6 * 4 o 8 * 9 tratando de mover tus vehículos y tratar de eliminar enemigos</w:t>
-      </w:r>
-      <w:r>
-        <w:rPr>
-          <w:rFonts w:ascii="Arial" w:hAnsi="Arial" w:cs="Arial"/>
-          <w:sz w:val="28"/>
-          <w:szCs w:val="28"/>
-        </w:rPr>
-        <w:t xml:space="preserve">. El usuario al inicio </w:t>
-      </w:r>
-      <w:r>
-        <w:rPr>
-          <w:rFonts w:ascii="Arial" w:hAnsi="Arial" w:cs="Arial"/>
-          <w:sz w:val="28"/>
-          <w:szCs w:val="28"/>
-        </w:rPr>
-        <w:t xml:space="preserve">deberá ingresar su nombre y los nombres de los 3 vehículos que están establecidos dependen también de que tipo de juego elija también </w:t>
-      </w:r>
-      <w:r>
-        <w:rPr>
-          <w:rFonts w:ascii="Arial" w:hAnsi="Arial" w:cs="Arial"/>
-          <w:sz w:val="28"/>
-          <w:szCs w:val="28"/>
-        </w:rPr>
-        <w:t xml:space="preserve">debe de definir </w:t>
-      </w:r>
-      <w:r>
-        <w:rPr>
-          <w:rFonts w:ascii="Arial" w:hAnsi="Arial" w:cs="Arial"/>
-          <w:sz w:val="28"/>
-          <w:szCs w:val="28"/>
-        </w:rPr>
-        <w:t>el tamaño de tablero el que quiera jugar. Luego perderá si todos sus vehículos son eliminados como le habíamos dicho al principio.</w:t>
-      </w:r>
-    </w:p>
-    <w:p>
-      <w:pPr>
-        <w:jc w:val="both"/>
-        <w:rPr>
-          <w:rFonts w:ascii="Arial" w:hAnsi="Arial" w:cs="Arial"/>
-          <w:sz w:val="28"/>
-          <w:szCs w:val="28"/>
-        </w:rPr>
-      </w:pPr>
-      <w:r>
-        <w:rPr>
-          <w:rFonts w:ascii="Arial" w:hAnsi="Arial" w:cs="Arial"/>
-          <w:sz w:val="28"/>
-          <w:szCs w:val="28"/>
-        </w:rPr>
-        <w:t>Ya luego podrá salir, podrá ver estadísticas, reportes tanto en el juego como en HTML.</w:t>
+        <w:t>Este proyecto es un analizador léxico el cual  llevara varias formas, se podrá abrir txt, se podrá guardar, se podrá borrar, luego ya se podrá analizar, luego se podrá ver los tokens, luego los errores, y podremos ver los manuales y la gramática.</w:t>
       </w:r>
     </w:p>
     <w:p>
@@ -3015,18 +2949,229 @@
           <w:sz w:val="28"/>
           <w:szCs w:val="28"/>
         </w:rPr>
+        <w:t xml:space="preserve">● </w:t>
+      </w:r>
+      <w:r>
+        <w:rPr>
+          <w:rFonts w:ascii="Arial" w:hAnsi="Arial" w:cs="Arial"/>
+          <w:b/>
+          <w:sz w:val="28"/>
+          <w:szCs w:val="28"/>
+        </w:rPr>
+        <w:t>La</w:t>
+      </w:r>
+      <w:r>
+        <w:rPr>
+          <w:rFonts w:ascii="Arial" w:hAnsi="Arial" w:cs="Arial"/>
+          <w:b/>
+          <w:sz w:val="28"/>
+          <w:szCs w:val="28"/>
+        </w:rPr>
+        <w:t xml:space="preserve"> asignación de una variable</w:t>
+      </w:r>
+      <w:r>
+        <w:rPr>
+          <w:rFonts w:ascii="Arial" w:hAnsi="Arial" w:cs="Arial"/>
+          <w:sz w:val="28"/>
+          <w:szCs w:val="28"/>
+        </w:rPr>
+        <w:t xml:space="preserve"> se puede </w:t>
+      </w:r>
+      <w:r>
+        <w:rPr>
+          <w:rFonts w:ascii="Arial" w:hAnsi="Arial" w:cs="Arial"/>
+          <w:sz w:val="28"/>
+          <w:szCs w:val="28"/>
+        </w:rPr>
+        <w:t xml:space="preserve">realizar como en el lenguaje de </w:t>
+      </w:r>
+      <w:r>
+        <w:rPr>
+          <w:rFonts w:ascii="Arial" w:hAnsi="Arial" w:cs="Arial"/>
+          <w:sz w:val="28"/>
+          <w:szCs w:val="28"/>
+        </w:rPr>
+        <w:t>programación java. Con la diferencia que se utili</w:t>
+      </w:r>
+      <w:r>
+        <w:rPr>
+          <w:rFonts w:ascii="Arial" w:hAnsi="Arial" w:cs="Arial"/>
+          <w:sz w:val="28"/>
+          <w:szCs w:val="28"/>
+        </w:rPr>
+        <w:t xml:space="preserve">zan las palabras reservadas del </w:t>
+      </w:r>
+      <w:r>
+        <w:rPr>
+          <w:rFonts w:ascii="Arial" w:hAnsi="Arial" w:cs="Arial"/>
+          <w:sz w:val="28"/>
+          <w:szCs w:val="28"/>
+        </w:rPr>
+        <w:t>lenguaje. Se pueden definir de todos los tipos mencio</w:t>
+      </w:r>
+      <w:r>
+        <w:rPr>
+          <w:rFonts w:ascii="Arial" w:hAnsi="Arial" w:cs="Arial"/>
+          <w:sz w:val="28"/>
+          <w:szCs w:val="28"/>
+        </w:rPr>
+        <w:t xml:space="preserve">nados arriba. Ejemplo: variable </w:t>
+      </w:r>
+      <w:r>
+        <w:rPr>
+          <w:rFonts w:ascii="Arial" w:hAnsi="Arial" w:cs="Arial"/>
+          <w:sz w:val="28"/>
+          <w:szCs w:val="28"/>
+        </w:rPr>
+        <w:t>entero x = 5;</w:t>
+      </w:r>
+    </w:p>
+    <w:p>
+      <w:pPr>
+        <w:jc w:val="both"/>
+        <w:rPr>
+          <w:rFonts w:ascii="Arial" w:hAnsi="Arial" w:cs="Arial"/>
+          <w:sz w:val="28"/>
+          <w:szCs w:val="28"/>
+        </w:rPr>
+      </w:pPr>
+    </w:p>
+    <w:p>
+      <w:pPr>
+        <w:jc w:val="both"/>
+        <w:rPr>
+          <w:rFonts w:ascii="Arial" w:hAnsi="Arial" w:cs="Arial"/>
+          <w:sz w:val="28"/>
+          <w:szCs w:val="28"/>
+        </w:rPr>
+      </w:pPr>
+      <w:r>
+        <w:rPr>
+          <w:rFonts w:ascii="Arial" w:hAnsi="Arial" w:cs="Arial"/>
+          <w:b/>
+          <w:sz w:val="28"/>
+          <w:szCs w:val="28"/>
+        </w:rPr>
         <w:lastRenderedPageBreak/>
-        <w:t xml:space="preserve">● </w:t>
-      </w:r>
-      <w:r>
+        <w:t>● Operaciones matemáticas.</w:t>
+      </w:r>
+      <w:r>
+        <w:rPr>
+          <w:rFonts w:ascii="Arial" w:hAnsi="Arial" w:cs="Arial"/>
+          <w:sz w:val="28"/>
+          <w:szCs w:val="28"/>
+        </w:rPr>
+        <w:t xml:space="preserve"> Para esto pueden utiliza</w:t>
+      </w:r>
+      <w:r>
+        <w:rPr>
+          <w:rFonts w:ascii="Arial" w:hAnsi="Arial" w:cs="Arial"/>
+          <w:sz w:val="28"/>
+          <w:szCs w:val="28"/>
+        </w:rPr>
+        <w:t xml:space="preserve">rse los paréntesis para agrupar </w:t>
+      </w:r>
+      <w:r>
+        <w:rPr>
+          <w:rFonts w:ascii="Arial" w:hAnsi="Arial" w:cs="Arial"/>
+          <w:sz w:val="28"/>
+          <w:szCs w:val="28"/>
+        </w:rPr>
+        <w:t xml:space="preserve">operadores. Ejemplo: x = (x * x / </w:t>
+      </w:r>
+      <w:proofErr w:type="gramStart"/>
+      <w:r>
+        <w:rPr>
+          <w:rFonts w:ascii="Arial" w:hAnsi="Arial" w:cs="Arial"/>
+          <w:sz w:val="28"/>
+          <w:szCs w:val="28"/>
+        </w:rPr>
+        <w:t>( 5</w:t>
+      </w:r>
+      <w:proofErr w:type="gramEnd"/>
+      <w:r>
+        <w:rPr>
+          <w:rFonts w:ascii="Arial" w:hAnsi="Arial" w:cs="Arial"/>
+          <w:sz w:val="28"/>
+          <w:szCs w:val="28"/>
+        </w:rPr>
+        <w:t xml:space="preserve"> +5))/( 1+ 2);</w:t>
+      </w:r>
+    </w:p>
+    <w:p>
+      <w:pPr>
+        <w:jc w:val="both"/>
+        <w:rPr>
+          <w:rFonts w:ascii="Arial" w:hAnsi="Arial" w:cs="Arial"/>
+          <w:sz w:val="28"/>
+          <w:szCs w:val="28"/>
+        </w:rPr>
+      </w:pPr>
+    </w:p>
+    <w:p>
+      <w:pPr>
+        <w:jc w:val="both"/>
+        <w:rPr>
+          <w:rFonts w:ascii="Arial" w:hAnsi="Arial" w:cs="Arial"/>
+          <w:sz w:val="28"/>
+          <w:szCs w:val="28"/>
+        </w:rPr>
+      </w:pPr>
+      <w:r>
+        <w:rPr>
+          <w:rFonts w:ascii="Arial" w:hAnsi="Arial" w:cs="Arial"/>
+          <w:sz w:val="28"/>
+          <w:szCs w:val="28"/>
+        </w:rPr>
+        <w:t>● para los casos del if, for, while, la gramática es la mi</w:t>
+      </w:r>
+      <w:r>
+        <w:rPr>
+          <w:rFonts w:ascii="Arial" w:hAnsi="Arial" w:cs="Arial"/>
+          <w:sz w:val="28"/>
+          <w:szCs w:val="28"/>
+        </w:rPr>
+        <w:t xml:space="preserve">sma de java solo que con el uso </w:t>
+      </w:r>
+      <w:r>
+        <w:rPr>
+          <w:rFonts w:ascii="Arial" w:hAnsi="Arial" w:cs="Arial"/>
+          <w:sz w:val="28"/>
+          <w:szCs w:val="28"/>
+        </w:rPr>
+        <w:t>de palabras reservadas del lenguaje.</w:t>
+      </w:r>
+    </w:p>
+    <w:p>
+      <w:pPr>
+        <w:jc w:val="both"/>
+        <w:rPr>
+          <w:rFonts w:ascii="Arial" w:hAnsi="Arial" w:cs="Arial"/>
+          <w:sz w:val="28"/>
+          <w:szCs w:val="28"/>
+        </w:rPr>
+      </w:pPr>
+    </w:p>
+    <w:p>
+      <w:pPr>
+        <w:jc w:val="both"/>
+        <w:rPr>
+          <w:rFonts w:ascii="Arial" w:hAnsi="Arial" w:cs="Arial"/>
+          <w:sz w:val="28"/>
+          <w:szCs w:val="28"/>
+        </w:rPr>
+      </w:pPr>
+    </w:p>
+    <w:p>
+      <w:pPr>
+        <w:jc w:val="both"/>
         <w:rPr>
           <w:rFonts w:ascii="Arial" w:hAnsi="Arial" w:cs="Arial"/>
           <w:b/>
           <w:sz w:val="28"/>
           <w:szCs w:val="28"/>
         </w:rPr>
-        <w:t>La</w:t>
-      </w:r>
+      </w:pPr>
       <w:r>
         <w:rPr>
           <w:rFonts w:ascii="Arial" w:hAnsi="Arial" w:cs="Arial"/>
@@ -3034,72 +3179,16 @@
           <w:sz w:val="28"/>
           <w:szCs w:val="28"/>
         </w:rPr>
-        <w:t xml:space="preserve"> asignación de una variable</w:t>
-      </w:r>
-      <w:r>
-        <w:rPr>
-          <w:rFonts w:ascii="Arial" w:hAnsi="Arial" w:cs="Arial"/>
-          <w:sz w:val="28"/>
-          <w:szCs w:val="28"/>
-        </w:rPr>
-        <w:t xml:space="preserve"> se puede </w:t>
-      </w:r>
-      <w:r>
-        <w:rPr>
-          <w:rFonts w:ascii="Arial" w:hAnsi="Arial" w:cs="Arial"/>
-          <w:sz w:val="28"/>
-          <w:szCs w:val="28"/>
-        </w:rPr>
-        <w:t xml:space="preserve">realizar como en el lenguaje de </w:t>
-      </w:r>
-      <w:r>
-        <w:rPr>
-          <w:rFonts w:ascii="Arial" w:hAnsi="Arial" w:cs="Arial"/>
-          <w:sz w:val="28"/>
-          <w:szCs w:val="28"/>
-        </w:rPr>
-        <w:t>programación java. Con la diferencia que se utili</w:t>
-      </w:r>
-      <w:r>
-        <w:rPr>
-          <w:rFonts w:ascii="Arial" w:hAnsi="Arial" w:cs="Arial"/>
-          <w:sz w:val="28"/>
-          <w:szCs w:val="28"/>
-        </w:rPr>
-        <w:t xml:space="preserve">zan las palabras reservadas del </w:t>
-      </w:r>
-      <w:r>
-        <w:rPr>
-          <w:rFonts w:ascii="Arial" w:hAnsi="Arial" w:cs="Arial"/>
-          <w:sz w:val="28"/>
-          <w:szCs w:val="28"/>
-        </w:rPr>
-        <w:t>lenguaje. Se pueden definir de todos los tipos mencio</w:t>
-      </w:r>
-      <w:r>
-        <w:rPr>
-          <w:rFonts w:ascii="Arial" w:hAnsi="Arial" w:cs="Arial"/>
-          <w:sz w:val="28"/>
-          <w:szCs w:val="28"/>
-        </w:rPr>
-        <w:t xml:space="preserve">nados arriba. Ejemplo: variable </w:t>
-      </w:r>
-      <w:r>
-        <w:rPr>
-          <w:rFonts w:ascii="Arial" w:hAnsi="Arial" w:cs="Arial"/>
-          <w:sz w:val="28"/>
-          <w:szCs w:val="28"/>
-        </w:rPr>
-        <w:t>entero x = 5;</w:t>
+        <w:t>JAVADOC:</w:t>
       </w:r>
     </w:p>
     <w:p>
       <w:pPr>
         <w:jc w:val="both"/>
         <w:rPr>
-          <w:rFonts w:ascii="Arial" w:hAnsi="Arial" w:cs="Arial"/>
-          <w:sz w:val="28"/>
-          <w:szCs w:val="28"/>
+          <w:rFonts w:ascii="Times New Roman" w:hAnsi="Times New Roman" w:cs="Times New Roman"/>
+          <w:sz w:val="28"/>
+          <w:szCs w:val="36"/>
         </w:rPr>
       </w:pPr>
     </w:p>
@@ -3107,346 +3196,290 @@
       <w:pPr>
         <w:jc w:val="both"/>
         <w:rPr>
-          <w:rFonts w:ascii="Arial" w:hAnsi="Arial" w:cs="Arial"/>
-          <w:sz w:val="28"/>
-          <w:szCs w:val="28"/>
-        </w:rPr>
-      </w:pPr>
-      <w:r>
+          <w:rFonts w:ascii="Times New Roman" w:hAnsi="Times New Roman" w:cs="Times New Roman"/>
+          <w:sz w:val="28"/>
+          <w:szCs w:val="36"/>
+          <w:lang w:val="en-US"/>
+        </w:rPr>
+      </w:pPr>
+      <w:hyperlink r:id="rId8" w:history="1">
+        <w:r>
+          <w:rPr>
+            <w:rStyle w:val="Hipervnculo"/>
+            <w:rFonts w:ascii="Times New Roman" w:hAnsi="Times New Roman" w:cs="Times New Roman"/>
+            <w:sz w:val="28"/>
+            <w:szCs w:val="36"/>
+            <w:lang w:val="en-US"/>
+          </w:rPr>
+          <w:t>file:///C:/Users/danie/Desktop/Proyecto2/P2D/dist/javadoc/index.html</w:t>
+        </w:r>
+      </w:hyperlink>
+    </w:p>
+    <w:p>
+      <w:pPr>
+        <w:jc w:val="both"/>
+        <w:rPr>
+          <w:rFonts w:ascii="Arial" w:hAnsi="Arial" w:cs="Arial"/>
+          <w:sz w:val="28"/>
+          <w:szCs w:val="28"/>
+          <w:lang w:val="en-US"/>
+        </w:rPr>
+      </w:pPr>
+    </w:p>
+    <w:p>
+      <w:pPr>
+        <w:jc w:val="both"/>
+        <w:rPr>
+          <w:rFonts w:ascii="Arial" w:hAnsi="Arial" w:cs="Arial"/>
+          <w:sz w:val="28"/>
+          <w:szCs w:val="28"/>
+          <w:lang w:val="en-US"/>
+        </w:rPr>
+      </w:pPr>
+    </w:p>
+    <w:p>
+      <w:pPr>
+        <w:jc w:val="both"/>
+        <w:rPr>
+          <w:rFonts w:ascii="Arial" w:hAnsi="Arial" w:cs="Arial"/>
+          <w:sz w:val="28"/>
+          <w:szCs w:val="28"/>
+          <w:lang w:val="en-US"/>
+        </w:rPr>
+      </w:pPr>
+    </w:p>
+    <w:p>
+      <w:pPr>
+        <w:jc w:val="both"/>
+        <w:rPr>
+          <w:rFonts w:ascii="Arial" w:hAnsi="Arial" w:cs="Arial"/>
+          <w:sz w:val="28"/>
+          <w:szCs w:val="28"/>
+          <w:lang w:val="en-US"/>
+        </w:rPr>
+      </w:pPr>
+    </w:p>
+    <w:p>
+      <w:pPr>
+        <w:jc w:val="both"/>
+        <w:rPr>
+          <w:rFonts w:ascii="Arial" w:hAnsi="Arial" w:cs="Arial"/>
+          <w:sz w:val="28"/>
+          <w:szCs w:val="28"/>
+          <w:lang w:val="en-US"/>
+        </w:rPr>
+      </w:pPr>
+    </w:p>
+    <w:p>
+      <w:pPr>
+        <w:jc w:val="both"/>
+        <w:rPr>
+          <w:rFonts w:ascii="Arial" w:hAnsi="Arial" w:cs="Arial"/>
+          <w:sz w:val="28"/>
+          <w:szCs w:val="28"/>
+          <w:lang w:val="en-US"/>
+        </w:rPr>
+      </w:pPr>
+    </w:p>
+    <w:p>
+      <w:pPr>
+        <w:jc w:val="both"/>
+        <w:rPr>
+          <w:rFonts w:ascii="Arial" w:hAnsi="Arial" w:cs="Arial"/>
+          <w:sz w:val="28"/>
+          <w:szCs w:val="28"/>
+          <w:lang w:val="en-US"/>
+        </w:rPr>
+      </w:pPr>
+    </w:p>
+    <w:p>
+      <w:pPr>
+        <w:jc w:val="both"/>
+        <w:rPr>
+          <w:rFonts w:ascii="Arial" w:hAnsi="Arial" w:cs="Arial"/>
+          <w:sz w:val="28"/>
+          <w:szCs w:val="28"/>
+          <w:lang w:val="en-US"/>
+        </w:rPr>
+      </w:pPr>
+    </w:p>
+    <w:p>
+      <w:pPr>
+        <w:jc w:val="both"/>
+        <w:rPr>
+          <w:rFonts w:ascii="Arial" w:hAnsi="Arial" w:cs="Arial"/>
+          <w:sz w:val="28"/>
+          <w:szCs w:val="28"/>
+          <w:lang w:val="en-US"/>
+        </w:rPr>
+      </w:pPr>
+    </w:p>
+    <w:p>
+      <w:pPr>
+        <w:jc w:val="both"/>
+        <w:rPr>
+          <w:rFonts w:ascii="Arial" w:hAnsi="Arial" w:cs="Arial"/>
+          <w:sz w:val="28"/>
+          <w:szCs w:val="28"/>
+          <w:lang w:val="en-US"/>
+        </w:rPr>
+      </w:pPr>
+    </w:p>
+    <w:p>
+      <w:pPr>
+        <w:jc w:val="both"/>
+        <w:rPr>
+          <w:rFonts w:ascii="Arial" w:hAnsi="Arial" w:cs="Arial"/>
+          <w:sz w:val="28"/>
+          <w:szCs w:val="28"/>
+          <w:lang w:val="en-US"/>
+        </w:rPr>
+      </w:pPr>
+    </w:p>
+    <w:p>
+      <w:pPr>
+        <w:jc w:val="both"/>
+        <w:rPr>
+          <w:rFonts w:ascii="Arial" w:hAnsi="Arial" w:cs="Arial"/>
+          <w:sz w:val="28"/>
+          <w:szCs w:val="28"/>
+          <w:lang w:val="en-US"/>
+        </w:rPr>
+      </w:pPr>
+    </w:p>
+    <w:p>
+      <w:pPr>
+        <w:jc w:val="both"/>
+        <w:rPr>
+          <w:rFonts w:ascii="Arial" w:hAnsi="Arial" w:cs="Arial"/>
+          <w:sz w:val="28"/>
+          <w:szCs w:val="28"/>
+          <w:lang w:val="en-US"/>
+        </w:rPr>
+      </w:pPr>
+    </w:p>
+    <w:p>
+      <w:pPr>
+        <w:jc w:val="both"/>
+        <w:rPr>
+          <w:rFonts w:ascii="Arial" w:hAnsi="Arial" w:cs="Arial"/>
+          <w:sz w:val="28"/>
+          <w:szCs w:val="28"/>
+          <w:lang w:val="en-US"/>
+        </w:rPr>
+      </w:pPr>
+    </w:p>
+    <w:p>
+      <w:pPr>
+        <w:jc w:val="both"/>
+        <w:rPr>
+          <w:rFonts w:ascii="Arial" w:hAnsi="Arial" w:cs="Arial"/>
+          <w:sz w:val="28"/>
+          <w:szCs w:val="28"/>
+          <w:lang w:val="en-US"/>
+        </w:rPr>
+      </w:pPr>
+    </w:p>
+    <w:p>
+      <w:pPr>
+        <w:jc w:val="both"/>
+        <w:rPr>
+          <w:rFonts w:ascii="Arial" w:hAnsi="Arial" w:cs="Arial"/>
+          <w:sz w:val="28"/>
+          <w:szCs w:val="28"/>
+          <w:lang w:val="en-US"/>
+        </w:rPr>
+      </w:pPr>
+    </w:p>
+    <w:p>
+      <w:pPr>
+        <w:jc w:val="both"/>
+        <w:rPr>
+          <w:rFonts w:ascii="Arial" w:hAnsi="Arial" w:cs="Arial"/>
+          <w:sz w:val="28"/>
+          <w:szCs w:val="28"/>
+          <w:lang w:val="en-US"/>
+        </w:rPr>
+      </w:pPr>
+    </w:p>
+    <w:p>
+      <w:pPr>
+        <w:jc w:val="both"/>
+        <w:rPr>
+          <w:rFonts w:ascii="Arial" w:hAnsi="Arial" w:cs="Arial"/>
+          <w:sz w:val="28"/>
+          <w:szCs w:val="28"/>
+          <w:lang w:val="en-US"/>
+        </w:rPr>
+      </w:pPr>
+    </w:p>
+    <w:p>
+      <w:pPr>
+        <w:jc w:val="both"/>
+        <w:rPr>
+          <w:rFonts w:ascii="Arial" w:hAnsi="Arial" w:cs="Arial"/>
+          <w:sz w:val="28"/>
+          <w:szCs w:val="28"/>
+          <w:lang w:val="en-US"/>
+        </w:rPr>
+      </w:pPr>
+    </w:p>
+    <w:p>
+      <w:pPr>
+        <w:jc w:val="both"/>
+        <w:rPr>
+          <w:rFonts w:ascii="Arial" w:hAnsi="Arial" w:cs="Arial"/>
+          <w:sz w:val="28"/>
+          <w:szCs w:val="28"/>
+          <w:lang w:val="en-US"/>
+        </w:rPr>
+      </w:pPr>
+    </w:p>
+    <w:p>
+      <w:pPr>
+        <w:jc w:val="both"/>
+        <w:rPr>
+          <w:rFonts w:ascii="Arial" w:hAnsi="Arial" w:cs="Arial"/>
+          <w:sz w:val="28"/>
+          <w:szCs w:val="28"/>
+          <w:lang w:val="en-US"/>
+        </w:rPr>
+      </w:pPr>
+    </w:p>
+    <w:p>
+      <w:pPr>
+        <w:jc w:val="both"/>
+        <w:rPr>
+          <w:rFonts w:ascii="Arial" w:hAnsi="Arial" w:cs="Arial"/>
+          <w:sz w:val="28"/>
+          <w:szCs w:val="28"/>
+          <w:lang w:val="en-US"/>
+        </w:rPr>
+      </w:pPr>
+    </w:p>
+    <w:p>
+      <w:pPr>
+        <w:jc w:val="both"/>
         <w:rPr>
           <w:rFonts w:ascii="Arial" w:hAnsi="Arial" w:cs="Arial"/>
           <w:b/>
           <w:sz w:val="28"/>
           <w:szCs w:val="28"/>
-        </w:rPr>
-        <w:t>● Operaciones matemáticas.</w:t>
-      </w:r>
-      <w:r>
-        <w:rPr>
-          <w:rFonts w:ascii="Arial" w:hAnsi="Arial" w:cs="Arial"/>
-          <w:sz w:val="28"/>
-          <w:szCs w:val="28"/>
-        </w:rPr>
-        <w:t xml:space="preserve"> Para esto pueden utiliza</w:t>
-      </w:r>
-      <w:r>
-        <w:rPr>
-          <w:rFonts w:ascii="Arial" w:hAnsi="Arial" w:cs="Arial"/>
-          <w:sz w:val="28"/>
-          <w:szCs w:val="28"/>
-        </w:rPr>
-        <w:t xml:space="preserve">rse los paréntesis para agrupar </w:t>
-      </w:r>
-      <w:r>
-        <w:rPr>
-          <w:rFonts w:ascii="Arial" w:hAnsi="Arial" w:cs="Arial"/>
-          <w:sz w:val="28"/>
-          <w:szCs w:val="28"/>
-        </w:rPr>
-        <w:t xml:space="preserve">operadores. Ejemplo: x = (x * x / </w:t>
-      </w:r>
-      <w:proofErr w:type="gramStart"/>
-      <w:r>
-        <w:rPr>
-          <w:rFonts w:ascii="Arial" w:hAnsi="Arial" w:cs="Arial"/>
-          <w:sz w:val="28"/>
-          <w:szCs w:val="28"/>
-        </w:rPr>
-        <w:t>( 5</w:t>
-      </w:r>
-      <w:proofErr w:type="gramEnd"/>
-      <w:r>
-        <w:rPr>
-          <w:rFonts w:ascii="Arial" w:hAnsi="Arial" w:cs="Arial"/>
-          <w:sz w:val="28"/>
-          <w:szCs w:val="28"/>
-        </w:rPr>
-        <w:t xml:space="preserve"> +5))/( 1+ 2);</w:t>
-      </w:r>
+          <w:u w:val="single"/>
+          <w:lang w:val="en-US"/>
+        </w:rPr>
+      </w:pPr>
     </w:p>
     <w:p>
       <w:pPr>
         <w:jc w:val="both"/>
         <w:rPr>
           <w:rFonts w:ascii="Arial" w:hAnsi="Arial" w:cs="Arial"/>
-          <w:sz w:val="28"/>
-          <w:szCs w:val="28"/>
-        </w:rPr>
-      </w:pPr>
-    </w:p>
-    <w:p>
-      <w:pPr>
-        <w:jc w:val="both"/>
-        <w:rPr>
-          <w:rFonts w:ascii="Arial" w:hAnsi="Arial" w:cs="Arial"/>
-          <w:sz w:val="28"/>
-          <w:szCs w:val="28"/>
-        </w:rPr>
-      </w:pPr>
-      <w:r>
-        <w:rPr>
-          <w:rFonts w:ascii="Arial" w:hAnsi="Arial" w:cs="Arial"/>
-          <w:sz w:val="28"/>
-          <w:szCs w:val="28"/>
-        </w:rPr>
-        <w:t>● para los casos del if, for, while, la gramática es la mi</w:t>
-      </w:r>
-      <w:r>
-        <w:rPr>
-          <w:rFonts w:ascii="Arial" w:hAnsi="Arial" w:cs="Arial"/>
-          <w:sz w:val="28"/>
-          <w:szCs w:val="28"/>
-        </w:rPr>
-        <w:t xml:space="preserve">sma de java solo que con el uso </w:t>
-      </w:r>
-      <w:r>
-        <w:rPr>
-          <w:rFonts w:ascii="Arial" w:hAnsi="Arial" w:cs="Arial"/>
-          <w:sz w:val="28"/>
-          <w:szCs w:val="28"/>
-        </w:rPr>
-        <w:t>de palabras reservadas del lenguaje.</w:t>
-      </w:r>
-    </w:p>
-    <w:p>
-      <w:pPr>
-        <w:jc w:val="both"/>
-        <w:rPr>
-          <w:rFonts w:ascii="Arial" w:hAnsi="Arial" w:cs="Arial"/>
-          <w:sz w:val="28"/>
-          <w:szCs w:val="28"/>
-        </w:rPr>
-      </w:pPr>
-    </w:p>
-    <w:p>
-      <w:pPr>
-        <w:jc w:val="both"/>
-        <w:rPr>
-          <w:rFonts w:ascii="Arial" w:hAnsi="Arial" w:cs="Arial"/>
-          <w:sz w:val="28"/>
-          <w:szCs w:val="28"/>
-        </w:rPr>
-      </w:pPr>
-    </w:p>
-    <w:p>
-      <w:pPr>
-        <w:jc w:val="both"/>
-        <w:rPr>
-          <w:rFonts w:ascii="Arial" w:hAnsi="Arial" w:cs="Arial"/>
-          <w:sz w:val="28"/>
-          <w:szCs w:val="28"/>
-        </w:rPr>
-      </w:pPr>
-    </w:p>
-    <w:p>
-      <w:pPr>
-        <w:jc w:val="both"/>
-        <w:rPr>
-          <w:rFonts w:ascii="Arial" w:hAnsi="Arial" w:cs="Arial"/>
-          <w:sz w:val="28"/>
-          <w:szCs w:val="28"/>
-        </w:rPr>
-      </w:pPr>
-    </w:p>
-    <w:p>
-      <w:pPr>
-        <w:jc w:val="both"/>
-        <w:rPr>
-          <w:rFonts w:ascii="Arial" w:hAnsi="Arial" w:cs="Arial"/>
-          <w:sz w:val="28"/>
-          <w:szCs w:val="28"/>
-        </w:rPr>
-      </w:pPr>
-    </w:p>
-    <w:p>
-      <w:pPr>
-        <w:jc w:val="both"/>
-        <w:rPr>
-          <w:rFonts w:ascii="Arial" w:hAnsi="Arial" w:cs="Arial"/>
-          <w:sz w:val="28"/>
-          <w:szCs w:val="28"/>
-        </w:rPr>
-      </w:pPr>
-    </w:p>
-    <w:p>
-      <w:pPr>
-        <w:jc w:val="both"/>
-        <w:rPr>
-          <w:rFonts w:ascii="Arial" w:hAnsi="Arial" w:cs="Arial"/>
-          <w:sz w:val="28"/>
-          <w:szCs w:val="28"/>
-        </w:rPr>
-      </w:pPr>
-    </w:p>
-    <w:p>
-      <w:pPr>
-        <w:jc w:val="both"/>
-        <w:rPr>
-          <w:rFonts w:ascii="Arial" w:hAnsi="Arial" w:cs="Arial"/>
-          <w:sz w:val="28"/>
-          <w:szCs w:val="28"/>
-        </w:rPr>
-      </w:pPr>
-    </w:p>
-    <w:p>
-      <w:pPr>
-        <w:jc w:val="both"/>
-        <w:rPr>
-          <w:rFonts w:ascii="Arial" w:hAnsi="Arial" w:cs="Arial"/>
-          <w:sz w:val="28"/>
-          <w:szCs w:val="28"/>
-        </w:rPr>
-      </w:pPr>
-    </w:p>
-    <w:p>
-      <w:pPr>
-        <w:jc w:val="both"/>
-        <w:rPr>
-          <w:rFonts w:ascii="Arial" w:hAnsi="Arial" w:cs="Arial"/>
-          <w:sz w:val="28"/>
-          <w:szCs w:val="28"/>
-        </w:rPr>
-      </w:pPr>
-    </w:p>
-    <w:p>
-      <w:pPr>
-        <w:jc w:val="both"/>
-        <w:rPr>
-          <w:rFonts w:ascii="Arial" w:hAnsi="Arial" w:cs="Arial"/>
-          <w:sz w:val="28"/>
-          <w:szCs w:val="28"/>
-        </w:rPr>
-      </w:pPr>
-    </w:p>
-    <w:p>
-      <w:pPr>
-        <w:jc w:val="both"/>
-        <w:rPr>
-          <w:rFonts w:ascii="Arial" w:hAnsi="Arial" w:cs="Arial"/>
-          <w:sz w:val="28"/>
-          <w:szCs w:val="28"/>
-        </w:rPr>
-      </w:pPr>
-    </w:p>
-    <w:p>
-      <w:pPr>
-        <w:jc w:val="both"/>
-        <w:rPr>
-          <w:rFonts w:ascii="Arial" w:hAnsi="Arial" w:cs="Arial"/>
-          <w:sz w:val="28"/>
-          <w:szCs w:val="28"/>
-        </w:rPr>
-      </w:pPr>
-    </w:p>
-    <w:p>
-      <w:pPr>
-        <w:jc w:val="both"/>
-        <w:rPr>
-          <w:rFonts w:ascii="Arial" w:hAnsi="Arial" w:cs="Arial"/>
-          <w:sz w:val="28"/>
-          <w:szCs w:val="28"/>
-        </w:rPr>
-      </w:pPr>
-    </w:p>
-    <w:p>
-      <w:pPr>
-        <w:jc w:val="both"/>
-        <w:rPr>
-          <w:rFonts w:ascii="Arial" w:hAnsi="Arial" w:cs="Arial"/>
-          <w:sz w:val="28"/>
-          <w:szCs w:val="28"/>
-        </w:rPr>
-      </w:pPr>
-    </w:p>
-    <w:p>
-      <w:pPr>
-        <w:jc w:val="both"/>
-        <w:rPr>
-          <w:rFonts w:ascii="Arial" w:hAnsi="Arial" w:cs="Arial"/>
-          <w:sz w:val="28"/>
-          <w:szCs w:val="28"/>
-        </w:rPr>
-      </w:pPr>
-    </w:p>
-    <w:p>
-      <w:pPr>
-        <w:jc w:val="both"/>
-        <w:rPr>
-          <w:rFonts w:ascii="Arial" w:hAnsi="Arial" w:cs="Arial"/>
-          <w:sz w:val="28"/>
-          <w:szCs w:val="28"/>
-        </w:rPr>
-      </w:pPr>
-    </w:p>
-    <w:p>
-      <w:pPr>
-        <w:jc w:val="both"/>
-        <w:rPr>
-          <w:rFonts w:ascii="Arial" w:hAnsi="Arial" w:cs="Arial"/>
-          <w:sz w:val="28"/>
-          <w:szCs w:val="28"/>
-        </w:rPr>
-      </w:pPr>
-    </w:p>
-    <w:p>
-      <w:pPr>
-        <w:jc w:val="both"/>
-        <w:rPr>
-          <w:rFonts w:ascii="Arial" w:hAnsi="Arial" w:cs="Arial"/>
-          <w:sz w:val="28"/>
-          <w:szCs w:val="28"/>
-        </w:rPr>
-      </w:pPr>
-    </w:p>
-    <w:p>
-      <w:pPr>
-        <w:jc w:val="both"/>
-        <w:rPr>
-          <w:rFonts w:ascii="Arial" w:hAnsi="Arial" w:cs="Arial"/>
-          <w:sz w:val="28"/>
-          <w:szCs w:val="28"/>
-        </w:rPr>
-      </w:pPr>
-    </w:p>
-    <w:p>
-      <w:pPr>
-        <w:jc w:val="both"/>
-        <w:rPr>
-          <w:rFonts w:ascii="Arial" w:hAnsi="Arial" w:cs="Arial"/>
-          <w:sz w:val="28"/>
-          <w:szCs w:val="28"/>
-        </w:rPr>
-      </w:pPr>
-    </w:p>
-    <w:p>
-      <w:pPr>
-        <w:jc w:val="both"/>
-        <w:rPr>
-          <w:rFonts w:ascii="Arial" w:hAnsi="Arial" w:cs="Arial"/>
-          <w:sz w:val="28"/>
-          <w:szCs w:val="28"/>
-        </w:rPr>
-      </w:pPr>
-    </w:p>
-    <w:p>
-      <w:pPr>
-        <w:jc w:val="both"/>
-        <w:rPr>
-          <w:rFonts w:ascii="Arial" w:hAnsi="Arial" w:cs="Arial"/>
-          <w:sz w:val="28"/>
-          <w:szCs w:val="28"/>
-        </w:rPr>
-      </w:pPr>
-    </w:p>
-    <w:p>
-      <w:pPr>
-        <w:jc w:val="both"/>
-        <w:rPr>
-          <w:rFonts w:ascii="Arial" w:hAnsi="Arial" w:cs="Arial"/>
           <w:b/>
           <w:sz w:val="28"/>
           <w:szCs w:val="28"/>
           <w:u w:val="single"/>
+          <w:lang w:val="en-US"/>
         </w:rPr>
       </w:pPr>
     </w:p>
@@ -3512,7 +3545,6 @@
           <w:b/>
           <w:sz w:val="28"/>
           <w:szCs w:val="28"/>
-          <w:lang w:val="en-US"/>
         </w:rPr>
       </w:pPr>
       <w:r>
@@ -3521,7 +3553,6 @@
           <w:b/>
           <w:sz w:val="28"/>
           <w:szCs w:val="28"/>
-          <w:lang w:val="en-US"/>
         </w:rPr>
         <w:t>G = {N, T, S, P}</w:t>
       </w:r>
@@ -3531,7 +3562,6 @@
           <w:b/>
           <w:sz w:val="28"/>
           <w:szCs w:val="28"/>
-          <w:lang w:val="en-US"/>
         </w:rPr>
         <w:tab/>
       </w:r>
@@ -3541,7 +3571,6 @@
           <w:b/>
           <w:sz w:val="28"/>
           <w:szCs w:val="28"/>
-          <w:lang w:val="en-US"/>
         </w:rPr>
         <w:tab/>
       </w:r>
@@ -3551,7 +3580,6 @@
           <w:b/>
           <w:sz w:val="28"/>
           <w:szCs w:val="28"/>
-          <w:lang w:val="en-US"/>
         </w:rPr>
         <w:tab/>
       </w:r>
@@ -3564,7 +3592,6 @@
           <w:b/>
           <w:sz w:val="28"/>
           <w:szCs w:val="28"/>
-          <w:lang w:val="en-US"/>
         </w:rPr>
       </w:pPr>
       <w:r>
@@ -3573,7 +3600,6 @@
           <w:b/>
           <w:sz w:val="28"/>
           <w:szCs w:val="28"/>
-          <w:lang w:val="en-US"/>
         </w:rPr>
         <w:t>S = {E}</w:t>
       </w:r>
@@ -3583,7 +3609,6 @@
           <w:b/>
           <w:sz w:val="28"/>
           <w:szCs w:val="28"/>
-          <w:lang w:val="en-US"/>
         </w:rPr>
         <w:tab/>
       </w:r>
@@ -3593,7 +3618,6 @@
           <w:b/>
           <w:sz w:val="28"/>
           <w:szCs w:val="28"/>
-          <w:lang w:val="en-US"/>
         </w:rPr>
         <w:tab/>
       </w:r>
@@ -3603,7 +3627,6 @@
           <w:b/>
           <w:sz w:val="28"/>
           <w:szCs w:val="28"/>
-          <w:lang w:val="en-US"/>
         </w:rPr>
         <w:tab/>
       </w:r>
@@ -3616,7 +3639,6 @@
           <w:b/>
           <w:sz w:val="28"/>
           <w:szCs w:val="28"/>
-          <w:lang w:val="en-US"/>
         </w:rPr>
       </w:pPr>
       <w:r>
@@ -3625,7 +3647,6 @@
           <w:b/>
           <w:sz w:val="28"/>
           <w:szCs w:val="28"/>
-          <w:lang w:val="en-US"/>
         </w:rPr>
         <w:t>N = {E, C, V, D, T, L}</w:t>
       </w:r>
@@ -3635,7 +3656,6 @@
           <w:b/>
           <w:sz w:val="28"/>
           <w:szCs w:val="28"/>
-          <w:lang w:val="en-US"/>
         </w:rPr>
         <w:tab/>
       </w:r>
@@ -16543,7 +16563,7 @@
                     </pic:cNvPicPr>
                   </pic:nvPicPr>
                   <pic:blipFill>
-                    <a:blip r:embed="rId8" cstate="print">
+                    <a:blip r:embed="rId9" cstate="print">
                       <a:extLst>
                         <a:ext uri="{28A0092B-C50C-407E-A947-70E740481C1C}">
                           <a14:useLocalDpi xmlns:a14="http://schemas.microsoft.com/office/drawing/2010/main" val="0"/>
@@ -16593,7 +16613,18 @@
           <w:sz w:val="24"/>
           <w:u w:val="single" w:color="000000"/>
         </w:rPr>
-        <w:t xml:space="preserve">Autómata: </w:t>
+        <w:t>Diagrama de Moore</w:t>
+      </w:r>
+      <w:bookmarkStart w:id="0" w:name="_GoBack"/>
+      <w:bookmarkEnd w:id="0"/>
+      <w:r>
+        <w:rPr>
+          <w:rFonts w:ascii="Arial" w:eastAsia="Arial" w:hAnsi="Arial" w:cs="Arial"/>
+          <w:b/>
+          <w:sz w:val="24"/>
+          <w:u w:val="single" w:color="000000"/>
+        </w:rPr>
+        <w:t xml:space="preserve">: </w:t>
       </w:r>
     </w:p>
     <w:p>
@@ -16623,7 +16654,7 @@
                     <pic:cNvPicPr/>
                   </pic:nvPicPr>
                   <pic:blipFill>
-                    <a:blip r:embed="rId9"/>
+                    <a:blip r:embed="rId10"/>
                     <a:stretch>
                       <a:fillRect/>
                     </a:stretch>
@@ -17223,10 +17254,7 @@
         </w:rPr>
       </w:pPr>
     </w:p>
-    <w:p>
-      <w:bookmarkStart w:id="0" w:name="_GoBack"/>
-      <w:bookmarkEnd w:id="0"/>
-    </w:p>
+    <w:p/>
     <w:p/>
     <w:sectPr>
       <w:pgSz w:w="12240" w:h="15840"/>
